--- a/WordDocuments/TimesNewRoman/0824.docx
+++ b/WordDocuments/TimesNewRoman/0824.docx
@@ -8,11 +8,11 @@
       </w:pPr>
       <w:r>
         <w:rPr>
-          <w:rFonts w:ascii="TimesNewToman" w:hAnsi="TimesNewToman"/>
+          <w:rFonts w:ascii="Times New Roman" w:hAnsi="Times New Roman"/>
           <w:color w:val="000000"/>
           <w:sz w:val="44"/>
         </w:rPr>
-        <w:t>Quantum Entanglement: Unveiling the Perplexing Interconnections</w:t>
+        <w:t>Exploring the Enigma of Human Existence: An Expedition into Biology, Chemistry, and Medicine</w:t>
       </w:r>
     </w:p>
     <w:p>
@@ -22,15 +22,15 @@
       </w:pPr>
       <w:r>
         <w:rPr>
-          <w:rFonts w:ascii="TimesNewToman" w:hAnsi="TimesNewToman"/>
+          <w:rFonts w:ascii="Times New Roman" w:hAnsi="Times New Roman"/>
           <w:color w:val="000000"/>
           <w:sz w:val="36"/>
         </w:rPr>
-        <w:t>Dr</w:t>
+        <w:t>Ms</w:t>
       </w:r>
       <w:r>
         <w:rPr>
-          <w:rFonts w:ascii="TimesNewToman" w:hAnsi="TimesNewToman"/>
+          <w:rFonts w:ascii="Times New Roman" w:hAnsi="Times New Roman"/>
           <w:color w:val="000000"/>
           <w:sz w:val="36"/>
         </w:rPr>
@@ -38,11 +38,11 @@
       </w:r>
       <w:r>
         <w:rPr>
-          <w:rFonts w:ascii="TimesNewToman" w:hAnsi="TimesNewToman"/>
+          <w:rFonts w:ascii="Times New Roman" w:hAnsi="Times New Roman"/>
           <w:color w:val="000000"/>
           <w:sz w:val="36"/>
         </w:rPr>
-        <w:t xml:space="preserve"> Emily Anderson</w:t>
+        <w:t xml:space="preserve"> Camille Anderson</w:t>
       </w:r>
     </w:p>
     <w:p>
@@ -51,58 +51,26 @@
       </w:pPr>
       <w:r>
         <w:rPr>
-          <w:rFonts w:ascii="TimesNewToman" w:hAnsi="TimesNewToman"/>
+          <w:rFonts w:ascii="Times New Roman" w:hAnsi="Times New Roman"/>
           <w:color w:val="000000"/>
           <w:sz w:val="32"/>
         </w:rPr>
-        <w:t>emily</w:t>
-      </w:r>
-      <w:r>
-        <w:rPr>
-          <w:rFonts w:ascii="TimesNewToman" w:hAnsi="TimesNewToman"/>
-          <w:color w:val="000000"/>
-          <w:sz w:val="32"/>
-        </w:rPr>
-        <w:t>.</w:t>
-      </w:r>
-      <w:r>
-        <w:rPr>
-          <w:rFonts w:ascii="TimesNewToman" w:hAnsi="TimesNewToman"/>
-          <w:color w:val="000000"/>
-          <w:sz w:val="32"/>
-        </w:rPr>
-        <w:t>anderson@quantum-enigma</w:t>
-      </w:r>
-      <w:r>
-        <w:rPr>
-          <w:rFonts w:ascii="TimesNewToman" w:hAnsi="TimesNewToman"/>
-          <w:color w:val="000000"/>
-          <w:sz w:val="32"/>
-        </w:rPr>
-        <w:t>.</w:t>
-      </w:r>
-      <w:r>
-        <w:rPr>
-          <w:rFonts w:ascii="TimesNewToman" w:hAnsi="TimesNewToman"/>
-          <w:color w:val="000000"/>
-          <w:sz w:val="32"/>
-        </w:rPr>
-        <w:t>org</w:t>
+        <w:t>valid email address</w:t>
       </w:r>
     </w:p>
     <w:p/>
     <w:p>
       <w:r>
         <w:rPr>
-          <w:rFonts w:ascii="TimesNewToman" w:hAnsi="TimesNewToman"/>
+          <w:rFonts w:ascii="Times New Roman" w:hAnsi="Times New Roman"/>
           <w:color w:val="000000"/>
           <w:sz w:val="24"/>
         </w:rPr>
-        <w:t>In the enigmatic realm of quantum physics, where particles defy intuition and challenge the boundaries of reality, there exists a phenomenon that has perplexed scientists for decades: quantum entanglement</w:t>
+        <w:t>The realm of biology, chemistry, and medicine beckons us on an enchanting voyage through the labyrinthine intricacies of life</w:t>
       </w:r>
       <w:r>
         <w:rPr>
-          <w:rFonts w:ascii="TimesNewToman" w:hAnsi="TimesNewToman"/>
+          <w:rFonts w:ascii="Times New Roman" w:hAnsi="Times New Roman"/>
           <w:color w:val="000000"/>
           <w:sz w:val="24"/>
         </w:rPr>
@@ -110,15 +78,15 @@
       </w:r>
       <w:r>
         <w:rPr>
-          <w:rFonts w:ascii="TimesNewToman" w:hAnsi="TimesNewToman"/>
+          <w:rFonts w:ascii="Times New Roman" w:hAnsi="Times New Roman"/>
           <w:color w:val="000000"/>
           <w:sz w:val="24"/>
         </w:rPr>
-        <w:t xml:space="preserve"> This intricate dance between particles, where the fate of one becomes instantaneously linked to its entangled partner, transcends the limitations of space and time</w:t>
+        <w:t xml:space="preserve"> From the minuscule building blocks of cells to the marvelous tapestry of ecosystems, biology unveils the astounding diversity and resilience of living organisms</w:t>
       </w:r>
       <w:r>
         <w:rPr>
-          <w:rFonts w:ascii="TimesNewToman" w:hAnsi="TimesNewToman"/>
+          <w:rFonts w:ascii="Times New Roman" w:hAnsi="Times New Roman"/>
           <w:color w:val="000000"/>
           <w:sz w:val="24"/>
         </w:rPr>
@@ -126,15 +94,15 @@
       </w:r>
       <w:r>
         <w:rPr>
-          <w:rFonts w:ascii="TimesNewToman" w:hAnsi="TimesNewToman"/>
+          <w:rFonts w:ascii="Times New Roman" w:hAnsi="Times New Roman"/>
           <w:color w:val="000000"/>
           <w:sz w:val="24"/>
         </w:rPr>
-        <w:t xml:space="preserve"> In this ethereal waltz, particles share a common destiny, regardless of the vast distances that separate them</w:t>
+        <w:t xml:space="preserve"> Chemistry illuminates the fundamental laws governing matter and energy, unveiling the secrets of chemical reactions and the intricate dance of molecules</w:t>
       </w:r>
       <w:r>
         <w:rPr>
-          <w:rFonts w:ascii="TimesNewToman" w:hAnsi="TimesNewToman"/>
+          <w:rFonts w:ascii="Times New Roman" w:hAnsi="Times New Roman"/>
           <w:color w:val="000000"/>
           <w:sz w:val="24"/>
         </w:rPr>
@@ -142,7 +110,23 @@
       </w:r>
       <w:r>
         <w:rPr>
-          <w:rFonts w:ascii="TimesNewToman" w:hAnsi="TimesNewToman"/>
+          <w:rFonts w:ascii="Times New Roman" w:hAnsi="Times New Roman"/>
+          <w:color w:val="000000"/>
+          <w:sz w:val="24"/>
+        </w:rPr>
+        <w:t xml:space="preserve"> Medicine, a beacon of hope, delves into the enigmatic realm of human health, seeking remedies and preventive measures against ailments that ail humanity</w:t>
+      </w:r>
+      <w:r>
+        <w:rPr>
+          <w:rFonts w:ascii="Times New Roman" w:hAnsi="Times New Roman"/>
+          <w:color w:val="000000"/>
+          <w:sz w:val="24"/>
+        </w:rPr>
+        <w:t>.</w:t>
+      </w:r>
+      <w:r>
+        <w:rPr>
+          <w:rFonts w:ascii="Times New Roman" w:hAnsi="Times New Roman"/>
           <w:color w:val="000000"/>
           <w:sz w:val="24"/>
         </w:rPr>
@@ -150,16 +134,16 @@
       </w:r>
       <w:r>
         <w:rPr>
-          <w:rFonts w:ascii="TimesNewToman" w:hAnsi="TimesNewToman"/>
+          <w:rFonts w:ascii="Times New Roman" w:hAnsi="Times New Roman"/>
           <w:color w:val="000000"/>
           <w:sz w:val="24"/>
         </w:rPr>
         <w:br/>
-        <w:t>The concept of quantum entanglement was first proposed by Albert Einstein, Boris Podolsky, and Nathan Rosen in their seminal 1935 paper, EPR paradox</w:t>
+        <w:t>These intertwined disciplines paint a vivid portrait of the human experience, revealing the intricate dance between health, illness, and the environment that sustains us</w:t>
       </w:r>
       <w:r>
         <w:rPr>
-          <w:rFonts w:ascii="TimesNewToman" w:hAnsi="TimesNewToman"/>
+          <w:rFonts w:ascii="Times New Roman" w:hAnsi="Times New Roman"/>
           <w:color w:val="000000"/>
           <w:sz w:val="24"/>
         </w:rPr>
@@ -167,15 +151,15 @@
       </w:r>
       <w:r>
         <w:rPr>
-          <w:rFonts w:ascii="TimesNewToman" w:hAnsi="TimesNewToman"/>
+          <w:rFonts w:ascii="Times New Roman" w:hAnsi="Times New Roman"/>
           <w:color w:val="000000"/>
           <w:sz w:val="24"/>
         </w:rPr>
-        <w:t xml:space="preserve"> They argued that if two particles are entangled, the measurement of one particle's property would instantly reveal the property of the other particle, regardless of the distance between them</w:t>
+        <w:t xml:space="preserve"> They challenge us to unravel the mysteries of life, to comprehend the symphony of biological processes that govern our bodies, and to decipher the enigmatic codes embedded within our DNA</w:t>
       </w:r>
       <w:r>
         <w:rPr>
-          <w:rFonts w:ascii="TimesNewToman" w:hAnsi="TimesNewToman"/>
+          <w:rFonts w:ascii="Times New Roman" w:hAnsi="Times New Roman"/>
           <w:color w:val="000000"/>
           <w:sz w:val="24"/>
         </w:rPr>
@@ -183,15 +167,15 @@
       </w:r>
       <w:r>
         <w:rPr>
-          <w:rFonts w:ascii="TimesNewToman" w:hAnsi="TimesNewToman"/>
+          <w:rFonts w:ascii="Times New Roman" w:hAnsi="Times New Roman"/>
           <w:color w:val="000000"/>
           <w:sz w:val="24"/>
         </w:rPr>
-        <w:t xml:space="preserve"> This seemingly paradoxical behavior challenged classical notions of locality, causality, and the separability of particles</w:t>
+        <w:t xml:space="preserve"> Through experimentation, observation, and profound intellectual pursuits, we embark on a captivating journey to unlock the secrets of human existence</w:t>
       </w:r>
       <w:r>
         <w:rPr>
-          <w:rFonts w:ascii="TimesNewToman" w:hAnsi="TimesNewToman"/>
+          <w:rFonts w:ascii="Times New Roman" w:hAnsi="Times New Roman"/>
           <w:color w:val="000000"/>
           <w:sz w:val="24"/>
         </w:rPr>
@@ -199,7 +183,7 @@
       </w:r>
       <w:r>
         <w:rPr>
-          <w:rFonts w:ascii="TimesNewToman" w:hAnsi="TimesNewToman"/>
+          <w:rFonts w:ascii="Times New Roman" w:hAnsi="Times New Roman"/>
           <w:color w:val="000000"/>
           <w:sz w:val="24"/>
         </w:rPr>
@@ -207,16 +191,16 @@
       </w:r>
       <w:r>
         <w:rPr>
-          <w:rFonts w:ascii="TimesNewToman" w:hAnsi="TimesNewToman"/>
+          <w:rFonts w:ascii="Times New Roman" w:hAnsi="Times New Roman"/>
           <w:color w:val="000000"/>
           <w:sz w:val="24"/>
         </w:rPr>
         <w:br/>
-        <w:t>In the decades that followed, physicists have conducted countless experiments to investigate the enigmatic nature of quantum entanglement</w:t>
+        <w:t>The study of biology, chemistry, and medicine unveils the interconnectedness of life, providing insights into the delicate balance that sustains our planet</w:t>
       </w:r>
       <w:r>
         <w:rPr>
-          <w:rFonts w:ascii="TimesNewToman" w:hAnsi="TimesNewToman"/>
+          <w:rFonts w:ascii="Times New Roman" w:hAnsi="Times New Roman"/>
           <w:color w:val="000000"/>
           <w:sz w:val="24"/>
         </w:rPr>
@@ -224,15 +208,15 @@
       </w:r>
       <w:r>
         <w:rPr>
-          <w:rFonts w:ascii="TimesNewToman" w:hAnsi="TimesNewToman"/>
+          <w:rFonts w:ascii="Times New Roman" w:hAnsi="Times New Roman"/>
           <w:color w:val="000000"/>
           <w:sz w:val="24"/>
         </w:rPr>
-        <w:t xml:space="preserve"> These experiments have confirmed the existence of this perplexing phenomenon, providing irrefutable evidence that particles can indeed share a common fate, even when separated by vast cosmic distances</w:t>
+        <w:t xml:space="preserve"> It empowers us with knowledge to safeguard our ecosystems, harness the power of science to improve human health, and confront the challenges that threaten the well-being of our global community</w:t>
       </w:r>
       <w:r>
         <w:rPr>
-          <w:rFonts w:ascii="TimesNewToman" w:hAnsi="TimesNewToman"/>
+          <w:rFonts w:ascii="Times New Roman" w:hAnsi="Times New Roman"/>
           <w:color w:val="000000"/>
           <w:sz w:val="24"/>
         </w:rPr>
@@ -240,15 +224,31 @@
       </w:r>
       <w:r>
         <w:rPr>
-          <w:rFonts w:ascii="TimesNewToman" w:hAnsi="TimesNewToman"/>
+          <w:rFonts w:ascii="Times New Roman" w:hAnsi="Times New Roman"/>
           <w:color w:val="000000"/>
           <w:sz w:val="24"/>
         </w:rPr>
-        <w:t xml:space="preserve"> From the Aspect experiment in 1982 to more recent groundbreaking experiments involving teleportation and quantum cryptography, the reality of quantum entanglement has been firmly established</w:t>
+        <w:t xml:space="preserve"> Enter this realm of discovery, dear students, and let the symphony of science ignite your curiosity and fuel your aspirations</w:t>
       </w:r>
       <w:r>
         <w:rPr>
-          <w:rFonts w:ascii="TimesNewToman" w:hAnsi="TimesNewToman"/>
+          <w:rFonts w:ascii="Times New Roman" w:hAnsi="Times New Roman"/>
+          <w:color w:val="000000"/>
+          <w:sz w:val="24"/>
+        </w:rPr>
+        <w:t>.</w:t>
+      </w:r>
+      <w:r>
+        <w:rPr>
+          <w:rFonts w:ascii="Times New Roman" w:hAnsi="Times New Roman"/>
+          <w:color w:val="000000"/>
+          <w:sz w:val="24"/>
+        </w:rPr>
+        <w:t xml:space="preserve"> Together, we will embark on an odyssey to unveil the enigmatic tapestry of life, unraveling the mysteries that lie before us</w:t>
+      </w:r>
+      <w:r>
+        <w:rPr>
+          <w:rFonts w:ascii="Times New Roman" w:hAnsi="Times New Roman"/>
           <w:color w:val="000000"/>
           <w:sz w:val="24"/>
         </w:rPr>
@@ -258,7 +258,7 @@
     <w:p>
       <w:r>
         <w:rPr>
-          <w:rFonts w:ascii="TimesNewToman" w:hAnsi="TimesNewToman"/>
+          <w:rFonts w:ascii="Times New Roman" w:hAnsi="Times New Roman"/>
           <w:color w:val="000000"/>
           <w:sz w:val="28"/>
         </w:rPr>
@@ -268,75 +268,62 @@
     <w:p>
       <w:r>
         <w:rPr>
-          <w:rFonts w:ascii="TimesNewToman" w:hAnsi="TimesNewToman"/>
+          <w:rFonts w:ascii="Times New Roman" w:hAnsi="Times New Roman"/>
           <w:color w:val="000000"/>
         </w:rPr>
-        <w:t>Quantum entanglement, a cornerstone of quantum physics, challenges our classical understanding of reality</w:t>
+        <w:t>Biology, chemistry, and medicine form an intertwined tapestry of knowledge, unveiling the secrets of life, health, and the environment that sustains us</w:t>
       </w:r>
       <w:r>
         <w:rPr>
-          <w:rFonts w:ascii="TimesNewToman" w:hAnsi="TimesNewToman"/>
+          <w:rFonts w:ascii="Times New Roman" w:hAnsi="Times New Roman"/>
           <w:color w:val="000000"/>
         </w:rPr>
         <w:t>.</w:t>
       </w:r>
       <w:r>
         <w:rPr>
-          <w:rFonts w:ascii="TimesNewToman" w:hAnsi="TimesNewToman"/>
+          <w:rFonts w:ascii="Times New Roman" w:hAnsi="Times New Roman"/>
           <w:color w:val="000000"/>
         </w:rPr>
-        <w:t xml:space="preserve"> This intricate dance between particles, where the fate of one becomes instantaneously linked to its entangled partner, transcends the limitations of space and time</w:t>
+        <w:t xml:space="preserve"> Biology illuminates the stunning diversity of living organisms and the fundamental processes that govern their survival</w:t>
       </w:r>
       <w:r>
         <w:rPr>
-          <w:rFonts w:ascii="TimesNewToman" w:hAnsi="TimesNewToman"/>
+          <w:rFonts w:ascii="Times New Roman" w:hAnsi="Times New Roman"/>
           <w:color w:val="000000"/>
         </w:rPr>
         <w:t>.</w:t>
       </w:r>
       <w:r>
         <w:rPr>
-          <w:rFonts w:ascii="TimesNewToman" w:hAnsi="TimesNewToman"/>
+          <w:rFonts w:ascii="Times New Roman" w:hAnsi="Times New Roman"/>
           <w:color w:val="000000"/>
         </w:rPr>
-        <w:t xml:space="preserve"> Experimental evidence has repeatedly confirmed the existence of this perplexing phenomenon, sparking a revolution in our understanding of the universe</w:t>
+        <w:t xml:space="preserve"> Chemistry sheds light on the underlying laws governing matter and energy, while medicine seeks solace for ailments and enhances human well-being</w:t>
       </w:r>
       <w:r>
         <w:rPr>
-          <w:rFonts w:ascii="TimesNewToman" w:hAnsi="TimesNewToman"/>
+          <w:rFonts w:ascii="Times New Roman" w:hAnsi="Times New Roman"/>
           <w:color w:val="000000"/>
         </w:rPr>
         <w:t>.</w:t>
       </w:r>
       <w:r>
         <w:rPr>
-          <w:rFonts w:ascii="TimesNewToman" w:hAnsi="TimesNewToman"/>
+          <w:rFonts w:ascii="Times New Roman" w:hAnsi="Times New Roman"/>
           <w:color w:val="000000"/>
         </w:rPr>
-        <w:t xml:space="preserve"> Quantum entanglement holds immense promise for transformative technologies, including ultra-secure communication networks and quantum computers that push the boundaries of computational power</w:t>
+        <w:t xml:space="preserve"> These disciplines empower us to understand the enigmatic dance of life, confront global challenges, and contribute to the betterment of humanity</w:t>
       </w:r>
       <w:r>
         <w:rPr>
-          <w:rFonts w:ascii="TimesNewToman" w:hAnsi="TimesNewToman"/>
-          <w:color w:val="000000"/>
-        </w:rPr>
-        <w:t>.</w:t>
-      </w:r>
-      <w:r>
-        <w:rPr>
-          <w:rFonts w:ascii="TimesNewToman" w:hAnsi="TimesNewToman"/>
-          <w:color w:val="000000"/>
-        </w:rPr>
-        <w:t xml:space="preserve"> As we continue to unravel the mysteries of entanglement, we may unlock unprecedented possibilities and gain profound insights into the fabric of reality</w:t>
-      </w:r>
-      <w:r>
-        <w:rPr>
-          <w:rFonts w:ascii="TimesNewToman" w:hAnsi="TimesNewToman"/>
+          <w:rFonts w:ascii="Times New Roman" w:hAnsi="Times New Roman"/>
           <w:color w:val="000000"/>
         </w:rPr>
         <w:t>.</w:t>
       </w:r>
     </w:p>
+    <w:p/>
     <w:sectPr>
       <w:pgSz w:w="12240" w:h="15840"/>
       <w:pgMar w:top="1440" w:right="1800" w:bottom="1440" w:left="1800" w:header="720" w:footer="720" w:gutter="0"/>
@@ -520,31 +507,31 @@
       </w:rPr>
     </w:lvl>
   </w:abstractNum>
-  <w:num w:numId="1" w16cid:durableId="1396512836">
+  <w:num w:numId="1" w16cid:durableId="1831601361">
     <w:abstractNumId w:val="8"/>
   </w:num>
-  <w:num w:numId="2" w16cid:durableId="731079706">
+  <w:num w:numId="2" w16cid:durableId="1323897743">
     <w:abstractNumId w:val="6"/>
   </w:num>
-  <w:num w:numId="3" w16cid:durableId="1042170011">
+  <w:num w:numId="3" w16cid:durableId="1402874861">
     <w:abstractNumId w:val="5"/>
   </w:num>
-  <w:num w:numId="4" w16cid:durableId="1181509219">
+  <w:num w:numId="4" w16cid:durableId="1202400493">
     <w:abstractNumId w:val="4"/>
   </w:num>
-  <w:num w:numId="5" w16cid:durableId="1953828436">
+  <w:num w:numId="5" w16cid:durableId="1459492373">
     <w:abstractNumId w:val="7"/>
   </w:num>
-  <w:num w:numId="6" w16cid:durableId="845751048">
+  <w:num w:numId="6" w16cid:durableId="1608998094">
     <w:abstractNumId w:val="3"/>
   </w:num>
-  <w:num w:numId="7" w16cid:durableId="2125689287">
+  <w:num w:numId="7" w16cid:durableId="1193956262">
     <w:abstractNumId w:val="2"/>
   </w:num>
-  <w:num w:numId="8" w16cid:durableId="215510472">
+  <w:num w:numId="8" w16cid:durableId="1524123792">
     <w:abstractNumId w:val="1"/>
   </w:num>
-  <w:num w:numId="9" w16cid:durableId="1683430087">
+  <w:num w:numId="9" w16cid:durableId="1382049687">
     <w:abstractNumId w:val="0"/>
   </w:num>
 </w:numbering>
